--- a/Documentation/Screenshots.docx
+++ b/Documentation/Screenshots.docx
@@ -440,6 +440,7 @@
     </w:p>
     <w:p>
       <w:pPr>
+        <w:pStyle w:val="TOCHeading"/>
         <w:rPr>
           <w:sz w:val="24"/>
           <w:szCs w:val="24"/>
@@ -453,17 +454,1185 @@
         <w:br w:type="page"/>
       </w:r>
     </w:p>
-    <w:p>
-      <w:pPr>
-        <w:rPr>
-          <w:sz w:val="24"/>
-          <w:szCs w:val="24"/>
-        </w:rPr>
-      </w:pPr>
+    <w:sdt>
+      <w:sdtPr>
+        <w:id w:val="56906302"/>
+        <w:docPartObj>
+          <w:docPartGallery w:val="Table of Contents"/>
+          <w:docPartUnique/>
+        </w:docPartObj>
+      </w:sdtPr>
+      <w:sdtEndPr>
+        <w:rPr>
+          <w:rFonts w:asciiTheme="minorHAnsi" w:eastAsiaTheme="minorHAnsi" w:hAnsiTheme="minorHAnsi" w:cstheme="minorBidi"/>
+          <w:b/>
+          <w:bCs/>
+          <w:noProof/>
+          <w:color w:val="auto"/>
+          <w:sz w:val="22"/>
+          <w:szCs w:val="22"/>
+          <w:lang w:val="en-IN"/>
+        </w:rPr>
+      </w:sdtEndPr>
+      <w:sdtContent>
+        <w:p>
+          <w:pPr>
+            <w:pStyle w:val="TOCHeading"/>
+          </w:pPr>
+          <w:r>
+            <w:t>Contents</w:t>
+          </w:r>
+        </w:p>
+        <w:p>
+          <w:pPr>
+            <w:pStyle w:val="TOC1"/>
+            <w:tabs>
+              <w:tab w:val="left" w:pos="440"/>
+              <w:tab w:val="right" w:leader="dot" w:pos="9016"/>
+            </w:tabs>
+            <w:rPr>
+              <w:rFonts w:eastAsiaTheme="minorEastAsia"/>
+              <w:noProof/>
+              <w:lang w:eastAsia="en-IN"/>
+            </w:rPr>
+          </w:pPr>
+          <w:r>
+            <w:fldChar w:fldCharType="begin"/>
+          </w:r>
+          <w:r>
+            <w:instrText xml:space="preserve"> TOC \o "1-3" \h \z \u </w:instrText>
+          </w:r>
+          <w:r>
+            <w:fldChar w:fldCharType="separate"/>
+          </w:r>
+          <w:hyperlink w:anchor="_Toc79704612" w:history="1">
+            <w:r>
+              <w:rPr>
+                <w:rStyle w:val="Hyperlink"/>
+                <w:noProof/>
+              </w:rPr>
+              <w:t>1.</w:t>
+            </w:r>
+            <w:r>
+              <w:rPr>
+                <w:rFonts w:eastAsiaTheme="minorEastAsia"/>
+                <w:noProof/>
+                <w:lang w:eastAsia="en-IN"/>
+              </w:rPr>
+              <w:tab/>
+            </w:r>
+            <w:r>
+              <w:rPr>
+                <w:rStyle w:val="Hyperlink"/>
+                <w:noProof/>
+              </w:rPr>
+              <w:t>Main Menu Screen Shot</w:t>
+            </w:r>
+            <w:r>
+              <w:rPr>
+                <w:noProof/>
+                <w:webHidden/>
+              </w:rPr>
+              <w:tab/>
+            </w:r>
+            <w:r>
+              <w:rPr>
+                <w:noProof/>
+                <w:webHidden/>
+              </w:rPr>
+              <w:fldChar w:fldCharType="begin"/>
+            </w:r>
+            <w:r>
+              <w:rPr>
+                <w:noProof/>
+                <w:webHidden/>
+              </w:rPr>
+              <w:instrText xml:space="preserve"> PAGEREF _Toc79704612 \h </w:instrText>
+            </w:r>
+            <w:r>
+              <w:rPr>
+                <w:noProof/>
+                <w:webHidden/>
+              </w:rPr>
+            </w:r>
+            <w:r>
+              <w:rPr>
+                <w:noProof/>
+                <w:webHidden/>
+              </w:rPr>
+              <w:fldChar w:fldCharType="separate"/>
+            </w:r>
+            <w:r>
+              <w:rPr>
+                <w:noProof/>
+                <w:webHidden/>
+              </w:rPr>
+              <w:t>3</w:t>
+            </w:r>
+            <w:r>
+              <w:rPr>
+                <w:noProof/>
+                <w:webHidden/>
+              </w:rPr>
+              <w:fldChar w:fldCharType="end"/>
+            </w:r>
+          </w:hyperlink>
+        </w:p>
+        <w:p>
+          <w:pPr>
+            <w:pStyle w:val="TOC1"/>
+            <w:tabs>
+              <w:tab w:val="left" w:pos="440"/>
+              <w:tab w:val="right" w:leader="dot" w:pos="9016"/>
+            </w:tabs>
+            <w:rPr>
+              <w:rFonts w:eastAsiaTheme="minorEastAsia"/>
+              <w:noProof/>
+              <w:lang w:eastAsia="en-IN"/>
+            </w:rPr>
+          </w:pPr>
+          <w:hyperlink w:anchor="_Toc79704613" w:history="1">
+            <w:r>
+              <w:rPr>
+                <w:rStyle w:val="Hyperlink"/>
+                <w:noProof/>
+              </w:rPr>
+              <w:t>2.</w:t>
+            </w:r>
+            <w:r>
+              <w:rPr>
+                <w:rFonts w:eastAsiaTheme="minorEastAsia"/>
+                <w:noProof/>
+                <w:lang w:eastAsia="en-IN"/>
+              </w:rPr>
+              <w:tab/>
+            </w:r>
+            <w:r>
+              <w:rPr>
+                <w:rStyle w:val="Hyperlink"/>
+                <w:noProof/>
+              </w:rPr>
+              <w:t>Display Files</w:t>
+            </w:r>
+            <w:r>
+              <w:rPr>
+                <w:noProof/>
+                <w:webHidden/>
+              </w:rPr>
+              <w:tab/>
+            </w:r>
+            <w:r>
+              <w:rPr>
+                <w:noProof/>
+                <w:webHidden/>
+              </w:rPr>
+              <w:fldChar w:fldCharType="begin"/>
+            </w:r>
+            <w:r>
+              <w:rPr>
+                <w:noProof/>
+                <w:webHidden/>
+              </w:rPr>
+              <w:instrText xml:space="preserve"> PAGEREF _Toc79704613 \h </w:instrText>
+            </w:r>
+            <w:r>
+              <w:rPr>
+                <w:noProof/>
+                <w:webHidden/>
+              </w:rPr>
+            </w:r>
+            <w:r>
+              <w:rPr>
+                <w:noProof/>
+                <w:webHidden/>
+              </w:rPr>
+              <w:fldChar w:fldCharType="separate"/>
+            </w:r>
+            <w:r>
+              <w:rPr>
+                <w:noProof/>
+                <w:webHidden/>
+              </w:rPr>
+              <w:t>4</w:t>
+            </w:r>
+            <w:r>
+              <w:rPr>
+                <w:noProof/>
+                <w:webHidden/>
+              </w:rPr>
+              <w:fldChar w:fldCharType="end"/>
+            </w:r>
+          </w:hyperlink>
+        </w:p>
+        <w:p>
+          <w:pPr>
+            <w:pStyle w:val="TOC1"/>
+            <w:tabs>
+              <w:tab w:val="left" w:pos="440"/>
+              <w:tab w:val="right" w:leader="dot" w:pos="9016"/>
+            </w:tabs>
+            <w:rPr>
+              <w:rFonts w:eastAsiaTheme="minorEastAsia"/>
+              <w:noProof/>
+              <w:lang w:eastAsia="en-IN"/>
+            </w:rPr>
+          </w:pPr>
+          <w:hyperlink w:anchor="_Toc79704614" w:history="1">
+            <w:r>
+              <w:rPr>
+                <w:rStyle w:val="Hyperlink"/>
+                <w:noProof/>
+              </w:rPr>
+              <w:t>3.</w:t>
+            </w:r>
+            <w:r>
+              <w:rPr>
+                <w:rFonts w:eastAsiaTheme="minorEastAsia"/>
+                <w:noProof/>
+                <w:lang w:eastAsia="en-IN"/>
+              </w:rPr>
+              <w:tab/>
+            </w:r>
+            <w:r>
+              <w:rPr>
+                <w:rStyle w:val="Hyperlink"/>
+                <w:noProof/>
+              </w:rPr>
+              <w:t>Add a File</w:t>
+            </w:r>
+            <w:r>
+              <w:rPr>
+                <w:noProof/>
+                <w:webHidden/>
+              </w:rPr>
+              <w:tab/>
+            </w:r>
+            <w:r>
+              <w:rPr>
+                <w:noProof/>
+                <w:webHidden/>
+              </w:rPr>
+              <w:fldChar w:fldCharType="begin"/>
+            </w:r>
+            <w:r>
+              <w:rPr>
+                <w:noProof/>
+                <w:webHidden/>
+              </w:rPr>
+              <w:instrText xml:space="preserve"> PAGEREF _Toc79704614 \h </w:instrText>
+            </w:r>
+            <w:r>
+              <w:rPr>
+                <w:noProof/>
+                <w:webHidden/>
+              </w:rPr>
+            </w:r>
+            <w:r>
+              <w:rPr>
+                <w:noProof/>
+                <w:webHidden/>
+              </w:rPr>
+              <w:fldChar w:fldCharType="separate"/>
+            </w:r>
+            <w:r>
+              <w:rPr>
+                <w:noProof/>
+                <w:webHidden/>
+              </w:rPr>
+              <w:t>5</w:t>
+            </w:r>
+            <w:r>
+              <w:rPr>
+                <w:noProof/>
+                <w:webHidden/>
+              </w:rPr>
+              <w:fldChar w:fldCharType="end"/>
+            </w:r>
+          </w:hyperlink>
+        </w:p>
+        <w:p>
+          <w:pPr>
+            <w:pStyle w:val="TOC1"/>
+            <w:tabs>
+              <w:tab w:val="left" w:pos="440"/>
+              <w:tab w:val="right" w:leader="dot" w:pos="9016"/>
+            </w:tabs>
+            <w:rPr>
+              <w:rFonts w:eastAsiaTheme="minorEastAsia"/>
+              <w:noProof/>
+              <w:lang w:eastAsia="en-IN"/>
+            </w:rPr>
+          </w:pPr>
+          <w:hyperlink w:anchor="_Toc79704615" w:history="1">
+            <w:r>
+              <w:rPr>
+                <w:rStyle w:val="Hyperlink"/>
+                <w:noProof/>
+              </w:rPr>
+              <w:t>4.</w:t>
+            </w:r>
+            <w:r>
+              <w:rPr>
+                <w:rFonts w:eastAsiaTheme="minorEastAsia"/>
+                <w:noProof/>
+                <w:lang w:eastAsia="en-IN"/>
+              </w:rPr>
+              <w:tab/>
+            </w:r>
+            <w:r>
+              <w:rPr>
+                <w:rStyle w:val="Hyperlink"/>
+                <w:noProof/>
+              </w:rPr>
+              <w:t>Delete a File</w:t>
+            </w:r>
+            <w:r>
+              <w:rPr>
+                <w:noProof/>
+                <w:webHidden/>
+              </w:rPr>
+              <w:tab/>
+            </w:r>
+            <w:r>
+              <w:rPr>
+                <w:noProof/>
+                <w:webHidden/>
+              </w:rPr>
+              <w:fldChar w:fldCharType="begin"/>
+            </w:r>
+            <w:r>
+              <w:rPr>
+                <w:noProof/>
+                <w:webHidden/>
+              </w:rPr>
+              <w:instrText xml:space="preserve"> PAGEREF _Toc79704615 \h </w:instrText>
+            </w:r>
+            <w:r>
+              <w:rPr>
+                <w:noProof/>
+                <w:webHidden/>
+              </w:rPr>
+            </w:r>
+            <w:r>
+              <w:rPr>
+                <w:noProof/>
+                <w:webHidden/>
+              </w:rPr>
+              <w:fldChar w:fldCharType="separate"/>
+            </w:r>
+            <w:r>
+              <w:rPr>
+                <w:noProof/>
+                <w:webHidden/>
+              </w:rPr>
+              <w:t>6</w:t>
+            </w:r>
+            <w:r>
+              <w:rPr>
+                <w:noProof/>
+                <w:webHidden/>
+              </w:rPr>
+              <w:fldChar w:fldCharType="end"/>
+            </w:r>
+          </w:hyperlink>
+        </w:p>
+        <w:p>
+          <w:pPr>
+            <w:pStyle w:val="TOC1"/>
+            <w:tabs>
+              <w:tab w:val="left" w:pos="440"/>
+              <w:tab w:val="right" w:leader="dot" w:pos="9016"/>
+            </w:tabs>
+            <w:rPr>
+              <w:rFonts w:eastAsiaTheme="minorEastAsia"/>
+              <w:noProof/>
+              <w:lang w:eastAsia="en-IN"/>
+            </w:rPr>
+          </w:pPr>
+          <w:hyperlink w:anchor="_Toc79704616" w:history="1">
+            <w:r>
+              <w:rPr>
+                <w:rStyle w:val="Hyperlink"/>
+                <w:noProof/>
+              </w:rPr>
+              <w:t>5.</w:t>
+            </w:r>
+            <w:r>
+              <w:rPr>
+                <w:rFonts w:eastAsiaTheme="minorEastAsia"/>
+                <w:noProof/>
+                <w:lang w:eastAsia="en-IN"/>
+              </w:rPr>
+              <w:tab/>
+            </w:r>
+            <w:r>
+              <w:rPr>
+                <w:rStyle w:val="Hyperlink"/>
+                <w:noProof/>
+              </w:rPr>
+              <w:t>Search File</w:t>
+            </w:r>
+            <w:r>
+              <w:rPr>
+                <w:noProof/>
+                <w:webHidden/>
+              </w:rPr>
+              <w:tab/>
+            </w:r>
+            <w:r>
+              <w:rPr>
+                <w:noProof/>
+                <w:webHidden/>
+              </w:rPr>
+              <w:fldChar w:fldCharType="begin"/>
+            </w:r>
+            <w:r>
+              <w:rPr>
+                <w:noProof/>
+                <w:webHidden/>
+              </w:rPr>
+              <w:instrText xml:space="preserve"> PAGEREF _Toc79704616 \h </w:instrText>
+            </w:r>
+            <w:r>
+              <w:rPr>
+                <w:noProof/>
+                <w:webHidden/>
+              </w:rPr>
+            </w:r>
+            <w:r>
+              <w:rPr>
+                <w:noProof/>
+                <w:webHidden/>
+              </w:rPr>
+              <w:fldChar w:fldCharType="separate"/>
+            </w:r>
+            <w:r>
+              <w:rPr>
+                <w:noProof/>
+                <w:webHidden/>
+              </w:rPr>
+              <w:t>7</w:t>
+            </w:r>
+            <w:r>
+              <w:rPr>
+                <w:noProof/>
+                <w:webHidden/>
+              </w:rPr>
+              <w:fldChar w:fldCharType="end"/>
+            </w:r>
+          </w:hyperlink>
+        </w:p>
+        <w:p>
+          <w:pPr>
+            <w:pStyle w:val="TOC1"/>
+            <w:tabs>
+              <w:tab w:val="left" w:pos="440"/>
+              <w:tab w:val="right" w:leader="dot" w:pos="9016"/>
+            </w:tabs>
+            <w:rPr>
+              <w:rFonts w:eastAsiaTheme="minorEastAsia"/>
+              <w:noProof/>
+              <w:lang w:eastAsia="en-IN"/>
+            </w:rPr>
+          </w:pPr>
+          <w:hyperlink w:anchor="_Toc79704617" w:history="1">
+            <w:r>
+              <w:rPr>
+                <w:rStyle w:val="Hyperlink"/>
+                <w:noProof/>
+              </w:rPr>
+              <w:t>6.</w:t>
+            </w:r>
+            <w:r>
+              <w:rPr>
+                <w:rFonts w:eastAsiaTheme="minorEastAsia"/>
+                <w:noProof/>
+                <w:lang w:eastAsia="en-IN"/>
+              </w:rPr>
+              <w:tab/>
+            </w:r>
+            <w:r>
+              <w:rPr>
+                <w:rStyle w:val="Hyperlink"/>
+                <w:noProof/>
+              </w:rPr>
+              <w:t>Exit File</w:t>
+            </w:r>
+            <w:r>
+              <w:rPr>
+                <w:noProof/>
+                <w:webHidden/>
+              </w:rPr>
+              <w:tab/>
+            </w:r>
+            <w:r>
+              <w:rPr>
+                <w:noProof/>
+                <w:webHidden/>
+              </w:rPr>
+              <w:fldChar w:fldCharType="begin"/>
+            </w:r>
+            <w:r>
+              <w:rPr>
+                <w:noProof/>
+                <w:webHidden/>
+              </w:rPr>
+              <w:instrText xml:space="preserve"> PAGEREF _Toc79704617 \h </w:instrText>
+            </w:r>
+            <w:r>
+              <w:rPr>
+                <w:noProof/>
+                <w:webHidden/>
+              </w:rPr>
+            </w:r>
+            <w:r>
+              <w:rPr>
+                <w:noProof/>
+                <w:webHidden/>
+              </w:rPr>
+              <w:fldChar w:fldCharType="separate"/>
+            </w:r>
+            <w:r>
+              <w:rPr>
+                <w:noProof/>
+                <w:webHidden/>
+              </w:rPr>
+              <w:t>8</w:t>
+            </w:r>
+            <w:r>
+              <w:rPr>
+                <w:noProof/>
+                <w:webHidden/>
+              </w:rPr>
+              <w:fldChar w:fldCharType="end"/>
+            </w:r>
+          </w:hyperlink>
+        </w:p>
+        <w:p>
+          <w:pPr>
+            <w:rPr>
+              <w:b/>
+              <w:bCs/>
+              <w:noProof/>
+            </w:rPr>
+          </w:pPr>
+          <w:r>
+            <w:rPr>
+              <w:b/>
+              <w:bCs/>
+              <w:noProof/>
+            </w:rPr>
+            <w:fldChar w:fldCharType="end"/>
+          </w:r>
+        </w:p>
+      </w:sdtContent>
+    </w:sdt>
+    <w:p>
+      <w:pPr>
+        <w:rPr>
+          <w:sz w:val="24"/>
+          <w:szCs w:val="24"/>
+        </w:rPr>
+      </w:pPr>
+      <w:r>
+        <w:rPr>
+          <w:sz w:val="24"/>
+          <w:szCs w:val="24"/>
+        </w:rPr>
+        <w:br w:type="page"/>
+      </w:r>
+    </w:p>
+    <w:p>
+      <w:pPr>
+        <w:rPr>
+          <w:sz w:val="24"/>
+          <w:szCs w:val="24"/>
+        </w:rPr>
+      </w:pPr>
+    </w:p>
+    <w:p/>
+    <w:p/>
+    <w:p>
+      <w:pPr>
+        <w:rPr>
+          <w:sz w:val="24"/>
+          <w:szCs w:val="24"/>
+        </w:rPr>
+      </w:pPr>
+    </w:p>
+    <w:p>
+      <w:pPr>
+        <w:pStyle w:val="Heading1"/>
+        <w:numPr>
+          <w:ilvl w:val="0"/>
+          <w:numId w:val="3"/>
+        </w:numPr>
+      </w:pPr>
+      <w:bookmarkStart w:id="0" w:name="_Toc79704612"/>
+      <w:r>
+        <w:t>Main Menu Screen Shot</w:t>
+      </w:r>
+      <w:bookmarkEnd w:id="0"/>
+    </w:p>
+    <w:p>
+      <w:pPr>
+        <w:rPr>
+          <w:sz w:val="24"/>
+          <w:szCs w:val="24"/>
+        </w:rPr>
+      </w:pPr>
+    </w:p>
+    <w:p>
+      <w:pPr>
+        <w:rPr>
+          <w:sz w:val="24"/>
+          <w:szCs w:val="24"/>
+        </w:rPr>
+      </w:pPr>
+      <w:r>
+        <w:rPr>
+          <w:sz w:val="24"/>
+          <w:szCs w:val="24"/>
+        </w:rPr>
+        <w:drawing>
+          <wp:inline distT="0" distB="0" distL="0" distR="0" wp14:anchorId="22419444" wp14:editId="0FF994D8">
+            <wp:extent cx="4908550" cy="2445634"/>
+            <wp:effectExtent l="0" t="0" r="6350" b="0"/>
+            <wp:docPr id="1" name="Picture 1"/>
+            <wp:cNvGraphicFramePr>
+              <a:graphicFrameLocks xmlns:a="http://schemas.openxmlformats.org/drawingml/2006/main" noChangeAspect="1"/>
+            </wp:cNvGraphicFramePr>
+            <a:graphic xmlns:a="http://schemas.openxmlformats.org/drawingml/2006/main">
+              <a:graphicData uri="http://schemas.openxmlformats.org/drawingml/2006/picture">
+                <pic:pic xmlns:pic="http://schemas.openxmlformats.org/drawingml/2006/picture">
+                  <pic:nvPicPr>
+                    <pic:cNvPr id="1" name=""/>
+                    <pic:cNvPicPr/>
+                  </pic:nvPicPr>
+                  <pic:blipFill>
+                    <a:blip r:embed="rId8"/>
+                    <a:stretch>
+                      <a:fillRect/>
+                    </a:stretch>
+                  </pic:blipFill>
+                  <pic:spPr>
+                    <a:xfrm>
+                      <a:off x="0" y="0"/>
+                      <a:ext cx="4931557" cy="2457097"/>
+                    </a:xfrm>
+                    <a:prstGeom prst="rect">
+                      <a:avLst/>
+                    </a:prstGeom>
+                  </pic:spPr>
+                </pic:pic>
+              </a:graphicData>
+            </a:graphic>
+          </wp:inline>
+        </w:drawing>
+      </w:r>
+    </w:p>
+    <w:p>
+      <w:pPr>
+        <w:rPr>
+          <w:sz w:val="24"/>
+          <w:szCs w:val="24"/>
+        </w:rPr>
+      </w:pPr>
+      <w:r>
+        <w:rPr>
+          <w:sz w:val="24"/>
+          <w:szCs w:val="24"/>
+        </w:rPr>
+        <w:t>Fig 1.1</w:t>
+      </w:r>
+    </w:p>
+    <w:p>
+      <w:pPr>
+        <w:rPr>
+          <w:sz w:val="24"/>
+          <w:szCs w:val="24"/>
+        </w:rPr>
+      </w:pPr>
+      <w:r>
+        <w:rPr>
+          <w:sz w:val="24"/>
+          <w:szCs w:val="24"/>
+        </w:rPr>
+        <w:br w:type="page"/>
+      </w:r>
+    </w:p>
+    <w:p>
+      <w:pPr>
+        <w:pStyle w:val="Heading1"/>
+        <w:numPr>
+          <w:ilvl w:val="0"/>
+          <w:numId w:val="3"/>
+        </w:numPr>
+      </w:pPr>
+      <w:bookmarkStart w:id="1" w:name="_Toc79704613"/>
+      <w:r>
+        <w:lastRenderedPageBreak/>
+        <w:t>Display Files</w:t>
+      </w:r>
+      <w:bookmarkEnd w:id="1"/>
+    </w:p>
+    <w:p>
+      <w:pPr>
+        <w:rPr>
+          <w:sz w:val="24"/>
+          <w:szCs w:val="24"/>
+        </w:rPr>
+      </w:pPr>
+    </w:p>
+    <w:p>
+      <w:pPr>
+        <w:rPr>
+          <w:sz w:val="24"/>
+          <w:szCs w:val="24"/>
+        </w:rPr>
+      </w:pPr>
+      <w:r>
+        <w:rPr>
+          <w:sz w:val="24"/>
+          <w:szCs w:val="24"/>
+        </w:rPr>
+        <w:drawing>
+          <wp:inline distT="0" distB="0" distL="0" distR="0" wp14:anchorId="317B1BE2" wp14:editId="080CAA7F">
+            <wp:extent cx="5365750" cy="4766310"/>
+            <wp:effectExtent l="0" t="0" r="6350" b="0"/>
+            <wp:docPr id="4" name="Picture 4"/>
+            <wp:cNvGraphicFramePr>
+              <a:graphicFrameLocks xmlns:a="http://schemas.openxmlformats.org/drawingml/2006/main" noChangeAspect="1"/>
+            </wp:cNvGraphicFramePr>
+            <a:graphic xmlns:a="http://schemas.openxmlformats.org/drawingml/2006/main">
+              <a:graphicData uri="http://schemas.openxmlformats.org/drawingml/2006/picture">
+                <pic:pic xmlns:pic="http://schemas.openxmlformats.org/drawingml/2006/picture">
+                  <pic:nvPicPr>
+                    <pic:cNvPr id="1" name=""/>
+                    <pic:cNvPicPr/>
+                  </pic:nvPicPr>
+                  <pic:blipFill>
+                    <a:blip r:embed="rId9"/>
+                    <a:stretch>
+                      <a:fillRect/>
+                    </a:stretch>
+                  </pic:blipFill>
+                  <pic:spPr>
+                    <a:xfrm>
+                      <a:off x="0" y="0"/>
+                      <a:ext cx="5377268" cy="4776541"/>
+                    </a:xfrm>
+                    <a:prstGeom prst="rect">
+                      <a:avLst/>
+                    </a:prstGeom>
+                  </pic:spPr>
+                </pic:pic>
+              </a:graphicData>
+            </a:graphic>
+          </wp:inline>
+        </w:drawing>
+      </w:r>
+    </w:p>
+    <w:p>
+      <w:pPr>
+        <w:rPr>
+          <w:sz w:val="24"/>
+          <w:szCs w:val="24"/>
+        </w:rPr>
+      </w:pPr>
+      <w:r>
+        <w:rPr>
+          <w:sz w:val="24"/>
+          <w:szCs w:val="24"/>
+        </w:rPr>
+        <w:t>Fig 1.2</w:t>
+      </w:r>
+    </w:p>
+    <w:p>
+      <w:pPr>
+        <w:rPr>
+          <w:sz w:val="24"/>
+          <w:szCs w:val="24"/>
+        </w:rPr>
+      </w:pPr>
+      <w:r>
+        <w:rPr>
+          <w:sz w:val="24"/>
+          <w:szCs w:val="24"/>
+        </w:rPr>
+        <w:br w:type="page"/>
+      </w:r>
+    </w:p>
+    <w:p>
+      <w:pPr>
+        <w:pStyle w:val="Heading1"/>
+        <w:numPr>
+          <w:ilvl w:val="0"/>
+          <w:numId w:val="3"/>
+        </w:numPr>
+      </w:pPr>
+      <w:bookmarkStart w:id="2" w:name="_Toc79704614"/>
+      <w:r>
+        <w:lastRenderedPageBreak/>
+        <w:t>Add a File</w:t>
+      </w:r>
+      <w:bookmarkEnd w:id="2"/>
+    </w:p>
+    <w:p>
+      <w:pPr>
+        <w:rPr>
+          <w:sz w:val="24"/>
+          <w:szCs w:val="24"/>
+        </w:rPr>
+      </w:pPr>
+      <w:r>
+        <w:rPr>
+          <w:sz w:val="24"/>
+          <w:szCs w:val="24"/>
+        </w:rPr>
+        <w:drawing>
+          <wp:inline distT="0" distB="0" distL="0" distR="0" wp14:anchorId="1AA40785" wp14:editId="21C14179">
+            <wp:extent cx="4229317" cy="3645087"/>
+            <wp:effectExtent l="0" t="0" r="0" b="0"/>
+            <wp:docPr id="5" name="Picture 5"/>
+            <wp:cNvGraphicFramePr>
+              <a:graphicFrameLocks xmlns:a="http://schemas.openxmlformats.org/drawingml/2006/main" noChangeAspect="1"/>
+            </wp:cNvGraphicFramePr>
+            <a:graphic xmlns:a="http://schemas.openxmlformats.org/drawingml/2006/main">
+              <a:graphicData uri="http://schemas.openxmlformats.org/drawingml/2006/picture">
+                <pic:pic xmlns:pic="http://schemas.openxmlformats.org/drawingml/2006/picture">
+                  <pic:nvPicPr>
+                    <pic:cNvPr id="1" name=""/>
+                    <pic:cNvPicPr/>
+                  </pic:nvPicPr>
+                  <pic:blipFill>
+                    <a:blip r:embed="rId10"/>
+                    <a:stretch>
+                      <a:fillRect/>
+                    </a:stretch>
+                  </pic:blipFill>
+                  <pic:spPr>
+                    <a:xfrm>
+                      <a:off x="0" y="0"/>
+                      <a:ext cx="4229317" cy="3645087"/>
+                    </a:xfrm>
+                    <a:prstGeom prst="rect">
+                      <a:avLst/>
+                    </a:prstGeom>
+                  </pic:spPr>
+                </pic:pic>
+              </a:graphicData>
+            </a:graphic>
+          </wp:inline>
+        </w:drawing>
+      </w:r>
+    </w:p>
+    <w:p>
+      <w:pPr>
+        <w:rPr>
+          <w:sz w:val="24"/>
+          <w:szCs w:val="24"/>
+        </w:rPr>
+      </w:pPr>
+      <w:r>
+        <w:rPr>
+          <w:sz w:val="24"/>
+          <w:szCs w:val="24"/>
+        </w:rPr>
+        <w:t>Fig 1.3</w:t>
+      </w:r>
+    </w:p>
+    <w:p>
+      <w:pPr>
+        <w:rPr>
+          <w:sz w:val="24"/>
+          <w:szCs w:val="24"/>
+        </w:rPr>
+      </w:pPr>
+      <w:r>
+        <w:rPr>
+          <w:sz w:val="24"/>
+          <w:szCs w:val="24"/>
+        </w:rPr>
+        <w:br w:type="page"/>
+      </w:r>
+    </w:p>
+    <w:p>
+      <w:pPr>
+        <w:pStyle w:val="Heading1"/>
+        <w:numPr>
+          <w:ilvl w:val="0"/>
+          <w:numId w:val="3"/>
+        </w:numPr>
+      </w:pPr>
+      <w:bookmarkStart w:id="3" w:name="_Toc79704615"/>
+      <w:r>
+        <w:lastRenderedPageBreak/>
+        <w:t>Delete a File</w:t>
+      </w:r>
+      <w:bookmarkEnd w:id="3"/>
+    </w:p>
+    <w:p>
+      <w:pPr>
+        <w:rPr>
+          <w:sz w:val="24"/>
+          <w:szCs w:val="24"/>
+        </w:rPr>
+      </w:pPr>
+      <w:r>
+        <w:rPr>
+          <w:sz w:val="24"/>
+          <w:szCs w:val="24"/>
+        </w:rPr>
+        <w:drawing>
+          <wp:inline distT="0" distB="0" distL="0" distR="0" wp14:anchorId="29A2CFD2" wp14:editId="53B7F3FE">
+            <wp:extent cx="5295900" cy="2540000"/>
+            <wp:effectExtent l="0" t="0" r="0" b="0"/>
+            <wp:docPr id="6" name="Picture 6"/>
+            <wp:cNvGraphicFramePr>
+              <a:graphicFrameLocks xmlns:a="http://schemas.openxmlformats.org/drawingml/2006/main" noChangeAspect="1"/>
+            </wp:cNvGraphicFramePr>
+            <a:graphic xmlns:a="http://schemas.openxmlformats.org/drawingml/2006/main">
+              <a:graphicData uri="http://schemas.openxmlformats.org/drawingml/2006/picture">
+                <pic:pic xmlns:pic="http://schemas.openxmlformats.org/drawingml/2006/picture">
+                  <pic:nvPicPr>
+                    <pic:cNvPr id="1" name=""/>
+                    <pic:cNvPicPr/>
+                  </pic:nvPicPr>
+                  <pic:blipFill>
+                    <a:blip r:embed="rId11"/>
+                    <a:stretch>
+                      <a:fillRect/>
+                    </a:stretch>
+                  </pic:blipFill>
+                  <pic:spPr>
+                    <a:xfrm>
+                      <a:off x="0" y="0"/>
+                      <a:ext cx="5296177" cy="2540133"/>
+                    </a:xfrm>
+                    <a:prstGeom prst="rect">
+                      <a:avLst/>
+                    </a:prstGeom>
+                  </pic:spPr>
+                </pic:pic>
+              </a:graphicData>
+            </a:graphic>
+          </wp:inline>
+        </w:drawing>
+      </w:r>
+    </w:p>
+    <w:p>
+      <w:pPr>
+        <w:rPr>
+          <w:sz w:val="24"/>
+          <w:szCs w:val="24"/>
+        </w:rPr>
+      </w:pPr>
+      <w:r>
+        <w:rPr>
+          <w:sz w:val="24"/>
+          <w:szCs w:val="24"/>
+        </w:rPr>
+        <w:t>Fig 1.4</w:t>
+      </w:r>
+    </w:p>
+    <w:p>
+      <w:pPr>
+        <w:rPr>
+          <w:sz w:val="24"/>
+          <w:szCs w:val="24"/>
+        </w:rPr>
+      </w:pPr>
+      <w:r>
+        <w:rPr>
+          <w:sz w:val="24"/>
+          <w:szCs w:val="24"/>
+        </w:rPr>
+        <w:br w:type="page"/>
+      </w:r>
+    </w:p>
+    <w:p>
+      <w:pPr>
+        <w:pStyle w:val="Heading1"/>
+        <w:numPr>
+          <w:ilvl w:val="0"/>
+          <w:numId w:val="3"/>
+        </w:numPr>
+      </w:pPr>
+      <w:bookmarkStart w:id="4" w:name="_Toc79704616"/>
+      <w:r>
+        <w:lastRenderedPageBreak/>
+        <w:t>Search File</w:t>
+      </w:r>
+      <w:bookmarkEnd w:id="4"/>
+    </w:p>
+    <w:p>
+      <w:pPr>
+        <w:rPr>
+          <w:sz w:val="24"/>
+          <w:szCs w:val="24"/>
+        </w:rPr>
+      </w:pPr>
+      <w:r>
+        <w:rPr>
+          <w:sz w:val="24"/>
+          <w:szCs w:val="24"/>
+        </w:rPr>
+        <w:drawing>
+          <wp:inline distT="0" distB="0" distL="0" distR="0" wp14:anchorId="2E4FC9C5" wp14:editId="6FC18621">
+            <wp:extent cx="5975350" cy="5054600"/>
+            <wp:effectExtent l="0" t="0" r="6350" b="0"/>
+            <wp:docPr id="7" name="Picture 7"/>
+            <wp:cNvGraphicFramePr>
+              <a:graphicFrameLocks xmlns:a="http://schemas.openxmlformats.org/drawingml/2006/main" noChangeAspect="1"/>
+            </wp:cNvGraphicFramePr>
+            <a:graphic xmlns:a="http://schemas.openxmlformats.org/drawingml/2006/main">
+              <a:graphicData uri="http://schemas.openxmlformats.org/drawingml/2006/picture">
+                <pic:pic xmlns:pic="http://schemas.openxmlformats.org/drawingml/2006/picture">
+                  <pic:nvPicPr>
+                    <pic:cNvPr id="1" name=""/>
+                    <pic:cNvPicPr/>
+                  </pic:nvPicPr>
+                  <pic:blipFill>
+                    <a:blip r:embed="rId12"/>
+                    <a:stretch>
+                      <a:fillRect/>
+                    </a:stretch>
+                  </pic:blipFill>
+                  <pic:spPr>
+                    <a:xfrm>
+                      <a:off x="0" y="0"/>
+                      <a:ext cx="5975663" cy="5054865"/>
+                    </a:xfrm>
+                    <a:prstGeom prst="rect">
+                      <a:avLst/>
+                    </a:prstGeom>
+                  </pic:spPr>
+                </pic:pic>
+              </a:graphicData>
+            </a:graphic>
+          </wp:inline>
+        </w:drawing>
+      </w:r>
+    </w:p>
+    <w:p>
+      <w:pPr>
+        <w:rPr>
+          <w:sz w:val="24"/>
+          <w:szCs w:val="24"/>
+        </w:rPr>
+      </w:pPr>
+      <w:r>
+        <w:rPr>
+          <w:sz w:val="24"/>
+          <w:szCs w:val="24"/>
+        </w:rPr>
+        <w:t>Fig 1.5</w:t>
+      </w:r>
+    </w:p>
+    <w:p>
+      <w:pPr>
+        <w:rPr>
+          <w:sz w:val="24"/>
+          <w:szCs w:val="24"/>
+        </w:rPr>
+      </w:pPr>
+      <w:r>
+        <w:rPr>
+          <w:sz w:val="24"/>
+          <w:szCs w:val="24"/>
+        </w:rPr>
+        <w:br w:type="page"/>
+      </w:r>
+    </w:p>
+    <w:p>
+      <w:pPr>
+        <w:pStyle w:val="Heading1"/>
+        <w:numPr>
+          <w:ilvl w:val="0"/>
+          <w:numId w:val="3"/>
+        </w:numPr>
+      </w:pPr>
+      <w:bookmarkStart w:id="5" w:name="_Toc79704617"/>
+      <w:r>
+        <w:lastRenderedPageBreak/>
+        <w:t>Exit File</w:t>
+      </w:r>
+      <w:bookmarkEnd w:id="5"/>
+    </w:p>
+    <w:p>
+      <w:pPr>
+        <w:rPr>
+          <w:sz w:val="24"/>
+          <w:szCs w:val="24"/>
+        </w:rPr>
+      </w:pPr>
+      <w:r>
+        <w:rPr>
+          <w:sz w:val="24"/>
+          <w:szCs w:val="24"/>
+        </w:rPr>
+        <w:drawing>
+          <wp:inline distT="0" distB="0" distL="0" distR="0" wp14:anchorId="663C9EF4" wp14:editId="3EAAE29D">
+            <wp:extent cx="4026107" cy="2292468"/>
+            <wp:effectExtent l="0" t="0" r="0" b="0"/>
+            <wp:docPr id="8" name="Picture 8"/>
+            <wp:cNvGraphicFramePr>
+              <a:graphicFrameLocks xmlns:a="http://schemas.openxmlformats.org/drawingml/2006/main" noChangeAspect="1"/>
+            </wp:cNvGraphicFramePr>
+            <a:graphic xmlns:a="http://schemas.openxmlformats.org/drawingml/2006/main">
+              <a:graphicData uri="http://schemas.openxmlformats.org/drawingml/2006/picture">
+                <pic:pic xmlns:pic="http://schemas.openxmlformats.org/drawingml/2006/picture">
+                  <pic:nvPicPr>
+                    <pic:cNvPr id="1" name=""/>
+                    <pic:cNvPicPr/>
+                  </pic:nvPicPr>
+                  <pic:blipFill>
+                    <a:blip r:embed="rId13"/>
+                    <a:stretch>
+                      <a:fillRect/>
+                    </a:stretch>
+                  </pic:blipFill>
+                  <pic:spPr>
+                    <a:xfrm>
+                      <a:off x="0" y="0"/>
+                      <a:ext cx="4026107" cy="2292468"/>
+                    </a:xfrm>
+                    <a:prstGeom prst="rect">
+                      <a:avLst/>
+                    </a:prstGeom>
+                  </pic:spPr>
+                </pic:pic>
+              </a:graphicData>
+            </a:graphic>
+          </wp:inline>
+        </w:drawing>
+      </w:r>
+    </w:p>
+    <w:p>
+      <w:pPr>
+        <w:rPr>
+          <w:sz w:val="24"/>
+          <w:szCs w:val="24"/>
+        </w:rPr>
+      </w:pPr>
+      <w:r>
+        <w:rPr>
+          <w:sz w:val="24"/>
+          <w:szCs w:val="24"/>
+        </w:rPr>
+        <w:t>Fig 1.6</w:t>
+      </w:r>
     </w:p>
     <w:sectPr>
       <w:pgSz w:w="11906" w:h="16838"/>
       <w:pgMar w:top="1440" w:right="1440" w:bottom="1440" w:left="1440" w:header="708" w:footer="708" w:gutter="0"/>
+      <w:pgBorders w:offsetFrom="page">
+        <w:top w:val="thinThickSmallGap" w:sz="24" w:space="24" w:color="000000" w:themeColor="text1"/>
+        <w:left w:val="thinThickSmallGap" w:sz="24" w:space="24" w:color="000000" w:themeColor="text1"/>
+        <w:bottom w:val="thickThinSmallGap" w:sz="24" w:space="24" w:color="000000" w:themeColor="text1"/>
+        <w:right w:val="thickThinSmallGap" w:sz="24" w:space="24" w:color="000000" w:themeColor="text1"/>
+      </w:pgBorders>
       <w:cols w:space="708"/>
       <w:docGrid w:linePitch="360"/>
     </w:sectPr>
@@ -613,9 +1782,9 @@
     </w:lvl>
   </w:abstractNum>
   <w:abstractNum w:abstractNumId="1" w15:restartNumberingAfterBreak="0">
-    <w:nsid w:val="64E97C19"/>
+    <w:nsid w:val="51B97169"/>
     <w:multiLevelType w:val="hybridMultilevel"/>
-    <w:tmpl w:val="08BA2ECA"/>
+    <w:tmpl w:val="F0C43752"/>
     <w:lvl w:ilvl="0" w:tplc="4009000F">
       <w:start w:val="1"/>
       <w:numFmt w:val="decimal"/>
@@ -701,10 +1870,102 @@
       </w:pPr>
     </w:lvl>
   </w:abstractNum>
+  <w:abstractNum w:abstractNumId="2" w15:restartNumberingAfterBreak="0">
+    <w:nsid w:val="64E97C19"/>
+    <w:multiLevelType w:val="hybridMultilevel"/>
+    <w:tmpl w:val="08BA2ECA"/>
+    <w:lvl w:ilvl="0" w:tplc="4009000F">
+      <w:start w:val="1"/>
+      <w:numFmt w:val="decimal"/>
+      <w:lvlText w:val="%1."/>
+      <w:lvlJc w:val="left"/>
+      <w:pPr>
+        <w:ind w:left="720" w:hanging="360"/>
+      </w:pPr>
+      <w:rPr>
+        <w:rFonts w:hint="default"/>
+      </w:rPr>
+    </w:lvl>
+    <w:lvl w:ilvl="1" w:tplc="40090019" w:tentative="1">
+      <w:start w:val="1"/>
+      <w:numFmt w:val="lowerLetter"/>
+      <w:lvlText w:val="%2."/>
+      <w:lvlJc w:val="left"/>
+      <w:pPr>
+        <w:ind w:left="1440" w:hanging="360"/>
+      </w:pPr>
+    </w:lvl>
+    <w:lvl w:ilvl="2" w:tplc="4009001B" w:tentative="1">
+      <w:start w:val="1"/>
+      <w:numFmt w:val="lowerRoman"/>
+      <w:lvlText w:val="%3."/>
+      <w:lvlJc w:val="right"/>
+      <w:pPr>
+        <w:ind w:left="2160" w:hanging="180"/>
+      </w:pPr>
+    </w:lvl>
+    <w:lvl w:ilvl="3" w:tplc="4009000F" w:tentative="1">
+      <w:start w:val="1"/>
+      <w:numFmt w:val="decimal"/>
+      <w:lvlText w:val="%4."/>
+      <w:lvlJc w:val="left"/>
+      <w:pPr>
+        <w:ind w:left="2880" w:hanging="360"/>
+      </w:pPr>
+    </w:lvl>
+    <w:lvl w:ilvl="4" w:tplc="40090019" w:tentative="1">
+      <w:start w:val="1"/>
+      <w:numFmt w:val="lowerLetter"/>
+      <w:lvlText w:val="%5."/>
+      <w:lvlJc w:val="left"/>
+      <w:pPr>
+        <w:ind w:left="3600" w:hanging="360"/>
+      </w:pPr>
+    </w:lvl>
+    <w:lvl w:ilvl="5" w:tplc="4009001B" w:tentative="1">
+      <w:start w:val="1"/>
+      <w:numFmt w:val="lowerRoman"/>
+      <w:lvlText w:val="%6."/>
+      <w:lvlJc w:val="right"/>
+      <w:pPr>
+        <w:ind w:left="4320" w:hanging="180"/>
+      </w:pPr>
+    </w:lvl>
+    <w:lvl w:ilvl="6" w:tplc="4009000F" w:tentative="1">
+      <w:start w:val="1"/>
+      <w:numFmt w:val="decimal"/>
+      <w:lvlText w:val="%7."/>
+      <w:lvlJc w:val="left"/>
+      <w:pPr>
+        <w:ind w:left="5040" w:hanging="360"/>
+      </w:pPr>
+    </w:lvl>
+    <w:lvl w:ilvl="7" w:tplc="40090019" w:tentative="1">
+      <w:start w:val="1"/>
+      <w:numFmt w:val="lowerLetter"/>
+      <w:lvlText w:val="%8."/>
+      <w:lvlJc w:val="left"/>
+      <w:pPr>
+        <w:ind w:left="5760" w:hanging="360"/>
+      </w:pPr>
+    </w:lvl>
+    <w:lvl w:ilvl="8" w:tplc="4009001B" w:tentative="1">
+      <w:start w:val="1"/>
+      <w:numFmt w:val="lowerRoman"/>
+      <w:lvlText w:val="%9."/>
+      <w:lvlJc w:val="right"/>
+      <w:pPr>
+        <w:ind w:left="6480" w:hanging="180"/>
+      </w:pPr>
+    </w:lvl>
+  </w:abstractNum>
   <w:num w:numId="1">
     <w:abstractNumId w:val="0"/>
   </w:num>
   <w:num w:numId="2">
+    <w:abstractNumId w:val="2"/>
+  </w:num>
+  <w:num w:numId="3">
     <w:abstractNumId w:val="1"/>
   </w:num>
 </w:numbering>
@@ -1318,6 +2579,18 @@
       <w:contextualSpacing/>
     </w:pPr>
   </w:style>
+  <w:style w:type="paragraph" w:styleId="TOC1">
+    <w:name w:val="toc 1"/>
+    <w:basedOn w:val="Normal"/>
+    <w:next w:val="Normal"/>
+    <w:autoRedefine/>
+    <w:uiPriority w:val="39"/>
+    <w:unhideWhenUsed/>
+    <w:rsid w:val="007D28E1"/>
+    <w:pPr>
+      <w:spacing w:after="100"/>
+    </w:pPr>
+  </w:style>
 </w:styles>
 </file>
 
